--- a/teacher/teacher2.docx
+++ b/teacher/teacher2.docx
@@ -2276,8 +2276,10 @@
                 <w:vertAlign w:val="baseline"/>
                 <w:lang w:val="en-US" w:eastAsia="zh-CN" w:bidi="ar"/>
               </w:rPr>
-              <w:t>${section_leader}</w:t>
-            </w:r>
+              <w:t>${director}</w:t>
+            </w:r>
+            <w:bookmarkStart w:id="0" w:name="_GoBack"/>
+            <w:bookmarkEnd w:id="0"/>
           </w:p>
         </w:tc>
         <w:tc>
@@ -2418,7 +2420,7 @@
                 <w:vertAlign w:val="baseline"/>
                 <w:lang w:val="en-US" w:eastAsia="zh-CN" w:bidi="ar"/>
               </w:rPr>
-              <w:t>${director}</w:t>
+              <w:t>${officer}</w:t>
             </w:r>
           </w:p>
         </w:tc>
@@ -8535,8 +8537,6 @@
               </w:rPr>
               <w:t>${school_work_days_point}</w:t>
             </w:r>
-            <w:bookmarkStart w:id="0" w:name="_GoBack"/>
-            <w:bookmarkEnd w:id="0"/>
           </w:p>
         </w:tc>
         <w:tc>
@@ -9707,7 +9707,7 @@
         <a:sysClr val="windowText" lastClr="000000"/>
       </a:dk1>
       <a:lt1>
-        <a:sysClr val="window" lastClr="FFFFFF"/>
+        <a:sysClr val="window" lastClr="CCE8CF"/>
       </a:lt1>
       <a:dk2>
         <a:srgbClr val="44546A"/>
